--- a/files/cartas/IYE101-2118-475 Gloria de Jesús Caamal Piña.docx
+++ b/files/cartas/IYE101-2118-475 Gloria de Jesús Caamal Piña.docx
@@ -20,7 +20,6 @@
           <w:sz w:val="22"/>
           <w:szCs w:val="22"/>
           <w:highlight w:val="yellow"/>
-          <w:u w:val="single"/>
         </w:rPr>
       </w:pPr>
       <w:bookmarkStart w:id="0" w:name="_gjdgxs" w:colFirst="0" w:colLast="0"/>
@@ -31,15 +30,7 @@
           <w:sz w:val="22"/>
           <w:szCs w:val="22"/>
         </w:rPr>
-        <w:t xml:space="preserve">Número de expediente: </w:t>
-      </w:r>
-      <w:r>
-        <w:rPr>
-          <w:rFonts w:ascii="Barlow" w:eastAsia="Barlow" w:hAnsi="Barlow" w:cs="Barlow"/>
-          <w:sz w:val="22"/>
-          <w:szCs w:val="22"/>
-        </w:rPr>
-        <w:t>IYE</w:t>
+        <w:t>Número de expediente: IYE</w:t>
       </w:r>
       <w:r>
         <w:rPr>
@@ -172,7 +163,15 @@
           <w:sz w:val="22"/>
           <w:szCs w:val="22"/>
         </w:rPr>
-        <w:t xml:space="preserve"> 35x36</w:t>
+        <w:t xml:space="preserve"> </w:t>
+      </w:r>
+      <w:r>
+        <w:rPr>
+          <w:rFonts w:ascii="Barlow" w:eastAsia="Barlow" w:hAnsi="Barlow" w:cs="Barlow"/>
+          <w:sz w:val="22"/>
+          <w:szCs w:val="22"/>
+        </w:rPr>
+        <w:t>35x36</w:t>
       </w:r>
     </w:p>
     <w:p>
@@ -198,7 +197,15 @@
           <w:sz w:val="22"/>
           <w:szCs w:val="22"/>
         </w:rPr>
-        <w:t xml:space="preserve"> 4</w:t>
+        <w:t xml:space="preserve"> </w:t>
+      </w:r>
+      <w:r>
+        <w:rPr>
+          <w:rFonts w:ascii="Barlow" w:eastAsia="Barlow" w:hAnsi="Barlow" w:cs="Barlow"/>
+          <w:sz w:val="22"/>
+          <w:szCs w:val="22"/>
+        </w:rPr>
+        <w:t>4</w:t>
       </w:r>
     </w:p>
     <w:p>
@@ -224,7 +231,15 @@
           <w:sz w:val="22"/>
           <w:szCs w:val="22"/>
         </w:rPr>
-        <w:t xml:space="preserve"> Benito Juárez Norte</w:t>
+        <w:t xml:space="preserve"> </w:t>
+      </w:r>
+      <w:r>
+        <w:rPr>
+          <w:rFonts w:ascii="Barlow" w:eastAsia="Barlow" w:hAnsi="Barlow" w:cs="Barlow"/>
+          <w:sz w:val="22"/>
+          <w:szCs w:val="22"/>
+        </w:rPr>
+        <w:t>Benito Juárez</w:t>
       </w:r>
     </w:p>
     <w:p>
@@ -294,7 +309,7 @@
           <w:sz w:val="22"/>
           <w:szCs w:val="22"/>
         </w:rPr>
-        <w:t>Estado: Yucatán</w:t>
+        <w:t xml:space="preserve">Estado: Yucatán </w:t>
       </w:r>
     </w:p>
     <w:p>
@@ -323,7 +338,15 @@
           <w:sz w:val="22"/>
           <w:szCs w:val="22"/>
         </w:rPr>
-        <w:t xml:space="preserve">Por medio de la presente carta invitación, y con fundamento en los artículos 13, fracción II, IV; 14, cuarto párrafo; 20, fracción X, del Decreto 130/2019 por el que se emiten las reglas de operación del programa de crédito y financiamiento denominado </w:t>
+        <w:t>Por medio de la presente carta invitación, y con fundamento en los artículos 13, fracción II, IV; 14, cuarto párrafo; 20, fracción X, del Decreto 130/2019 por el que se emiten las reglas de operación del programa de crédit</w:t>
+      </w:r>
+      <w:r>
+        <w:rPr>
+          <w:rFonts w:ascii="Barlow" w:eastAsia="Barlow" w:hAnsi="Barlow" w:cs="Barlow"/>
+          <w:sz w:val="22"/>
+          <w:szCs w:val="22"/>
+        </w:rPr>
+        <w:t xml:space="preserve">o y financiamiento denominado </w:t>
       </w:r>
       <w:proofErr w:type="spellStart"/>
       <w:r>
@@ -365,32 +388,39 @@
           <w:sz w:val="22"/>
           <w:szCs w:val="22"/>
         </w:rPr>
-        <w:t>17-06-2022</w:t>
-      </w:r>
-      <w:r>
-        <w:rPr>
-          <w:rFonts w:ascii="Barlow" w:eastAsia="Barlow" w:hAnsi="Barlow" w:cs="Barlow"/>
-          <w:sz w:val="22"/>
-          <w:szCs w:val="22"/>
-        </w:rPr>
-        <w:t xml:space="preserve">; me </w:t>
-      </w:r>
-      <w:r>
-        <w:rPr>
-          <w:rFonts w:ascii="Barlow" w:eastAsia="Barlow" w:hAnsi="Barlow" w:cs="Barlow"/>
-          <w:sz w:val="22"/>
-          <w:szCs w:val="22"/>
-          <w:u w:val="single"/>
-        </w:rPr>
-        <w:t>permito</w:t>
-      </w:r>
-      <w:r>
-        <w:rPr>
-          <w:rFonts w:ascii="Barlow" w:eastAsia="Barlow" w:hAnsi="Barlow" w:cs="Barlow"/>
-          <w:sz w:val="22"/>
-          <w:szCs w:val="22"/>
-        </w:rPr>
-        <w:t xml:space="preserve"> manifestarle que derivado de una revisión al expediente administrativo de crédito a su nombre que al rubro se cita, se detectaron ciertas omisiones de pago. Por ello hacemos de su conocimiento dichas omisiones mediante la presente carta invitación, a efecto de que pueda cumplir con las obligaciones adquiridas mediante el contrato de crédito simple suscrito, evitando de esta forma cualquier sanción derivada de su incumplimiento, entre las que se encuentra la terminación anticipada del contrato, de acuerdo con lo establecido en el artículo 14 de las reglas de operación del programa. </w:t>
+        <w:t>16-06-2022</w:t>
+      </w:r>
+      <w:r>
+        <w:rPr>
+          <w:rFonts w:ascii="Barlow" w:eastAsia="Barlow" w:hAnsi="Barlow" w:cs="Barlow"/>
+          <w:sz w:val="22"/>
+          <w:szCs w:val="22"/>
+        </w:rPr>
+        <w:t>; me permito m</w:t>
+      </w:r>
+      <w:r>
+        <w:rPr>
+          <w:rFonts w:ascii="Barlow" w:eastAsia="Barlow" w:hAnsi="Barlow" w:cs="Barlow"/>
+          <w:sz w:val="22"/>
+          <w:szCs w:val="22"/>
+        </w:rPr>
+        <w:t>anifestarle que derivado de una revisión al expediente administrativo de crédito a su nombre que al rubro se cita, se detectaron ciertas omisiones de pago. Por ello hacemos de su conocimiento dichas omisiones mediante la presente carta invitación, a efecto</w:t>
+      </w:r>
+      <w:r>
+        <w:rPr>
+          <w:rFonts w:ascii="Barlow" w:eastAsia="Barlow" w:hAnsi="Barlow" w:cs="Barlow"/>
+          <w:sz w:val="22"/>
+          <w:szCs w:val="22"/>
+        </w:rPr>
+        <w:t xml:space="preserve"> de que pueda cumplir con las obligaciones adquiridas mediante el contrato de crédito simple suscrito, evitando de esta forma cualquier sanción derivada de su incumplimiento, entre las que se encuentra la terminación anticipada del contrato, de acuerdo con</w:t>
+      </w:r>
+      <w:r>
+        <w:rPr>
+          <w:rFonts w:ascii="Barlow" w:eastAsia="Barlow" w:hAnsi="Barlow" w:cs="Barlow"/>
+          <w:sz w:val="22"/>
+          <w:szCs w:val="22"/>
+        </w:rPr>
+        <w:t xml:space="preserve"> lo establecido en el artículo 14 de las reglas de operación del programa. </w:t>
       </w:r>
     </w:p>
     <w:p>
@@ -445,7 +475,7 @@
           <w:sz w:val="22"/>
           <w:szCs w:val="22"/>
         </w:rPr>
-        <w:t>Esta es la documentación de la carta</w:t>
+        <w:t>Esta es la documentación de la carta.</w:t>
       </w:r>
     </w:p>
     <w:p>
@@ -473,14 +503,11 @@
           <w:sz w:val="22"/>
           <w:szCs w:val="22"/>
         </w:rPr>
-        <w:t>Pendiente de comprobar $4,524,536.58 en activo fijo.</w:t>
-      </w:r>
-    </w:p>
-    <w:p>
-      <w:pPr>
-        <w:tabs>
-          <w:tab w:val="left" w:pos="3048"/>
-        </w:tabs>
+        <w:t>Pendiente de comprobar $45,214.25 en capital de trabajo.</w:t>
+      </w:r>
+    </w:p>
+    <w:p>
+      <w:pPr>
         <w:jc w:val="both"/>
         <w:rPr>
           <w:rFonts w:ascii="Barlow" w:eastAsia="Barlow" w:hAnsi="Barlow" w:cs="Barlow"/>
@@ -512,7 +539,7 @@
           <w:sz w:val="22"/>
           <w:szCs w:val="22"/>
         </w:rPr>
-        <w:t>Correspondientes a los meses de julio de 2022 a agosto de 2022, por la cantidad de $7,855,412,563.00</w:t>
+        <w:t>Correspondientes a los meses de julio de 2022 a agosto de 2022, por la cantidad de $7,854,125.25</w:t>
       </w:r>
     </w:p>
     <w:p>
@@ -823,7 +850,15 @@
                 <w:sz w:val="22"/>
                 <w:szCs w:val="22"/>
               </w:rPr>
-              <w:t>IYE101-2118-475</w:t>
+              <w:t>IYE</w:t>
+            </w:r>
+            <w:r>
+              <w:rPr>
+                <w:rFonts w:ascii="Barlow" w:eastAsia="Barlow" w:hAnsi="Barlow" w:cs="Barlow"/>
+                <w:sz w:val="22"/>
+                <w:szCs w:val="22"/>
+              </w:rPr>
+              <w:t>101-2118-475</w:t>
             </w:r>
           </w:p>
         </w:tc>
@@ -872,7 +907,7 @@
                 <w:sz w:val="22"/>
                 <w:szCs w:val="22"/>
               </w:rPr>
-              <w:t>10-06-2022</w:t>
+              <w:t>16-06-2022</w:t>
             </w:r>
           </w:p>
         </w:tc>
@@ -883,7 +918,6 @@
           <w:p>
             <w:pPr>
               <w:ind w:right="-301"/>
-              <w:jc w:val="center"/>
               <w:rPr>
                 <w:rFonts w:ascii="Barlow" w:eastAsia="Barlow" w:hAnsi="Barlow" w:cs="Barlow"/>
                 <w:sz w:val="22"/>
@@ -904,7 +938,7 @@
                 <w:sz w:val="22"/>
                 <w:szCs w:val="22"/>
               </w:rPr>
-              <w:t>4,578.25</w:t>
+              <w:t>45,147.25</w:t>
             </w:r>
           </w:p>
         </w:tc>
@@ -954,15 +988,7 @@
                 <w:sz w:val="22"/>
                 <w:szCs w:val="22"/>
               </w:rPr>
-              <w:t>$</w:t>
-            </w:r>
-            <w:r>
-              <w:rPr>
-                <w:rFonts w:ascii="Barlow" w:eastAsia="Barlow" w:hAnsi="Barlow" w:cs="Barlow"/>
-                <w:sz w:val="22"/>
-                <w:szCs w:val="22"/>
-              </w:rPr>
-              <w:t>7,855,412,563.00</w:t>
+              <w:t>$7,854,125.25</w:t>
             </w:r>
           </w:p>
         </w:tc>
@@ -993,7 +1019,15 @@
           <w:sz w:val="22"/>
           <w:szCs w:val="22"/>
         </w:rPr>
-        <w:t xml:space="preserve">Estamos conscientes de que en ocasiones se presentan situaciones imprevistas, por lo que le reiteramos nuestra apertura y disposición para conocer los motivos que han ocasionado dichas omisiones, de manera que podamos ofrecerle alternativas con el único fin de beneficiarle. Para ello nos ponemos a sus órdenes a través de </w:t>
+        <w:t>Estamos conscientes de que en ocasiones se presentan situaciones imprevistas, por lo que le reiteramos nuestra apertura y disposición para conocer los motivos que han</w:t>
+      </w:r>
+      <w:r>
+        <w:rPr>
+          <w:rFonts w:ascii="Barlow" w:eastAsia="Barlow" w:hAnsi="Barlow" w:cs="Barlow"/>
+          <w:sz w:val="22"/>
+          <w:szCs w:val="22"/>
+        </w:rPr>
+        <w:t xml:space="preserve"> ocasionado dichas omisiones, de manera que podamos ofrecerle alternativas con el único fin de beneficiarle. Para ello nos ponemos a sus órdenes a través de </w:t>
       </w:r>
       <w:proofErr w:type="spellStart"/>
       <w:r>
@@ -1067,7 +1101,15 @@
           <w:sz w:val="22"/>
           <w:szCs w:val="22"/>
         </w:rPr>
-        <w:t xml:space="preserve"> o del teléfono 9999 41 21 70 ext. 29123 en un horario de 09:00 a 16:00 horas o mediante cita previa  para que pueda acudir a las oficinas del Instituto Yucateco de Emprendedores ubicadas en Av. Principal, Industrias No Contaminantes, Tablaje Catastral No. 13613, </w:t>
+        <w:t xml:space="preserve"> o del teléfono 9999 41 21 70 ext. 29123 en un horario de 09:00 a 16:00 horas o mediante cita previa  para que pueda acudir a las oficinas del Instituto Yucateco de Emprendedo</w:t>
+      </w:r>
+      <w:r>
+        <w:rPr>
+          <w:rFonts w:ascii="Barlow" w:eastAsia="Barlow" w:hAnsi="Barlow" w:cs="Barlow"/>
+          <w:sz w:val="22"/>
+          <w:szCs w:val="22"/>
+        </w:rPr>
+        <w:t xml:space="preserve">res ubicadas en Av. Principal, Industrias No Contaminantes, Tablaje Catastral No. 13613, </w:t>
       </w:r>
       <w:proofErr w:type="spellStart"/>
       <w:r>
@@ -1114,7 +1156,15 @@
           <w:szCs w:val="22"/>
         </w:rPr>
         <w:lastRenderedPageBreak/>
-        <w:t xml:space="preserve">Por lo tanto, por medio de la presente invitación se le invita a que regularice el estado de su crédito vigente dentro del plazo de 15 días hábiles contados a partir del día hábil siguiente en que reciba la presente invitación. Lo anterior con el fin dar cumplimiento con las obligaciones pactadas en el contrato de crédito o en su caso, poder ofrecerle alguna alternativa dentro de los parámetros establecidos en el programa de crédito y financiamiento denominado </w:t>
+        <w:t>Por lo tanto, por medio de la presente invitación se le invita a que regularice el estado de su crédito vigente dentro del plazo de 15 días hábiles contados a partir del día hábil siguiente en que reciba la presente invitación. Lo anterior con el fin dar c</w:t>
+      </w:r>
+      <w:r>
+        <w:rPr>
+          <w:rFonts w:ascii="Barlow" w:eastAsia="Barlow" w:hAnsi="Barlow" w:cs="Barlow"/>
+          <w:sz w:val="22"/>
+          <w:szCs w:val="22"/>
+        </w:rPr>
+        <w:t xml:space="preserve">umplimiento con las obligaciones pactadas en el contrato de crédito o en su caso, poder ofrecerle alguna alternativa dentro de los parámetros establecidos en el programa de crédito y financiamiento denominado </w:t>
       </w:r>
       <w:proofErr w:type="spellStart"/>
       <w:r>
@@ -1160,7 +1210,15 @@
           <w:sz w:val="22"/>
           <w:szCs w:val="22"/>
         </w:rPr>
-        <w:t xml:space="preserve">Sin otro particular por el momento, agradecemos sus atenciones. </w:t>
+        <w:t>Sin otro particular p</w:t>
+      </w:r>
+      <w:r>
+        <w:rPr>
+          <w:rFonts w:ascii="Barlow" w:eastAsia="Barlow" w:hAnsi="Barlow" w:cs="Barlow"/>
+          <w:sz w:val="22"/>
+          <w:szCs w:val="22"/>
+        </w:rPr>
+        <w:t xml:space="preserve">or el momento, agradecemos sus atenciones. </w:t>
       </w:r>
     </w:p>
     <w:p>
@@ -1398,7 +1456,21 @@
       <w:rPr>
         <w:color w:val="000000"/>
       </w:rPr>
-      <w:t>[Escriba texto][Escriba texto][Escriba texto]</w:t>
+      <w:t>[Escriba texto</w:t>
+    </w:r>
+    <w:proofErr w:type="gramStart"/>
+    <w:r>
+      <w:rPr>
+        <w:color w:val="000000"/>
+      </w:rPr>
+      <w:t>][</w:t>
+    </w:r>
+    <w:proofErr w:type="gramEnd"/>
+    <w:r>
+      <w:rPr>
+        <w:color w:val="000000"/>
+      </w:rPr>
+      <w:t>Escriba texto][Escriba texto]</w:t>
     </w:r>
   </w:p>
 </w:ftr>
@@ -1430,7 +1502,7 @@
       <mc:AlternateContent>
         <mc:Choice Requires="wpg">
           <w:drawing>
-            <wp:anchor distT="0" distB="0" distL="114300" distR="114300" simplePos="0" relativeHeight="251659264" behindDoc="0" locked="0" layoutInCell="1" hidden="0" allowOverlap="1" wp14:anchorId="6819E33F" wp14:editId="442FD163">
+            <wp:anchor distT="0" distB="0" distL="114300" distR="114300" simplePos="0" relativeHeight="251659264" behindDoc="0" locked="0" layoutInCell="1" hidden="0" allowOverlap="1" wp14:anchorId="7D6AE875" wp14:editId="0964DCC6">
               <wp:simplePos x="0" y="0"/>
               <wp:positionH relativeFrom="column">
                 <wp:posOffset>-1079499</wp:posOffset>
@@ -1531,7 +1603,7 @@
       <mc:AlternateContent>
         <mc:Choice Requires="wpg">
           <w:drawing>
-            <wp:anchor distT="0" distB="0" distL="114300" distR="114300" simplePos="0" relativeHeight="251660288" behindDoc="0" locked="0" layoutInCell="1" hidden="0" allowOverlap="1" wp14:anchorId="79809336" wp14:editId="549C6D10">
+            <wp:anchor distT="0" distB="0" distL="114300" distR="114300" simplePos="0" relativeHeight="251660288" behindDoc="0" locked="0" layoutInCell="1" hidden="0" allowOverlap="1" wp14:anchorId="7D764C9A" wp14:editId="3E65A462">
               <wp:simplePos x="0" y="0"/>
               <wp:positionH relativeFrom="column">
                 <wp:posOffset>1727200</wp:posOffset>
@@ -1610,7 +1682,27 @@
                               <w:color w:val="0060A8"/>
                               <w:sz w:val="17"/>
                             </w:rPr>
-                            <w:t>FB   TW   IG  @iyemyucatan</w:t>
+                            <w:t xml:space="preserve">FB   TW   </w:t>
+                          </w:r>
+                          <w:proofErr w:type="gramStart"/>
+                          <w:r>
+                            <w:rPr>
+                              <w:rFonts w:ascii="Barlow" w:eastAsia="Barlow" w:hAnsi="Barlow" w:cs="Barlow"/>
+                              <w:b/>
+                              <w:color w:val="0060A8"/>
+                              <w:sz w:val="17"/>
+                            </w:rPr>
+                            <w:t>IG  @</w:t>
+                          </w:r>
+                          <w:proofErr w:type="gramEnd"/>
+                          <w:r>
+                            <w:rPr>
+                              <w:rFonts w:ascii="Barlow" w:eastAsia="Barlow" w:hAnsi="Barlow" w:cs="Barlow"/>
+                              <w:b/>
+                              <w:color w:val="0060A8"/>
+                              <w:sz w:val="17"/>
+                            </w:rPr>
+                            <w:t>iyemyucatan</w:t>
                           </w:r>
                         </w:p>
                         <w:p>
@@ -1685,7 +1777,7 @@
       <mc:AlternateContent>
         <mc:Choice Requires="wpg">
           <w:drawing>
-            <wp:anchor distT="0" distB="0" distL="114300" distR="114300" simplePos="0" relativeHeight="251661312" behindDoc="0" locked="0" layoutInCell="1" hidden="0" allowOverlap="1" wp14:anchorId="1010CEC4" wp14:editId="6FD8E169">
+            <wp:anchor distT="0" distB="0" distL="114300" distR="114300" simplePos="0" relativeHeight="251661312" behindDoc="0" locked="0" layoutInCell="1" hidden="0" allowOverlap="1" wp14:anchorId="5C6027EE" wp14:editId="6FE8B79D">
               <wp:simplePos x="0" y="0"/>
               <wp:positionH relativeFrom="column">
                 <wp:posOffset>-177799</wp:posOffset>
@@ -1767,7 +1859,25 @@
                               <w:color w:val="0060A8"/>
                               <w:sz w:val="17"/>
                             </w:rPr>
-                            <w:t>C.P. 97110  Mérida, Yucatán México</w:t>
+                            <w:t xml:space="preserve">C.P. </w:t>
+                          </w:r>
+                          <w:proofErr w:type="gramStart"/>
+                          <w:r>
+                            <w:rPr>
+                              <w:rFonts w:ascii="Barlow" w:eastAsia="Barlow" w:hAnsi="Barlow" w:cs="Barlow"/>
+                              <w:color w:val="0060A8"/>
+                              <w:sz w:val="17"/>
+                            </w:rPr>
+                            <w:t>97110  Mérida</w:t>
+                          </w:r>
+                          <w:proofErr w:type="gramEnd"/>
+                          <w:r>
+                            <w:rPr>
+                              <w:rFonts w:ascii="Barlow" w:eastAsia="Barlow" w:hAnsi="Barlow" w:cs="Barlow"/>
+                              <w:color w:val="0060A8"/>
+                              <w:sz w:val="17"/>
+                            </w:rPr>
+                            <w:t>, Yucatán México</w:t>
                           </w:r>
                         </w:p>
                       </w:txbxContent>
@@ -1871,7 +1981,21 @@
       <w:rPr>
         <w:color w:val="000000"/>
       </w:rPr>
-      <w:t>[Escriba texto][Escriba texto][Escriba texto]</w:t>
+      <w:t>[Escriba texto</w:t>
+    </w:r>
+    <w:proofErr w:type="gramStart"/>
+    <w:r>
+      <w:rPr>
+        <w:color w:val="000000"/>
+      </w:rPr>
+      <w:t>][</w:t>
+    </w:r>
+    <w:proofErr w:type="gramEnd"/>
+    <w:r>
+      <w:rPr>
+        <w:color w:val="000000"/>
+      </w:rPr>
+      <w:t>Escriba texto][Escriba texto]</w:t>
     </w:r>
   </w:p>
   <w:p>
@@ -1914,6 +2038,54 @@
         <w:color w:val="000000"/>
       </w:rPr>
     </w:pPr>
+    <w:r>
+      <w:rPr>
+        <w:noProof/>
+      </w:rPr>
+      <w:drawing>
+        <wp:anchor distT="0" distB="0" distL="0" distR="0" simplePos="0" relativeHeight="251658240" behindDoc="1" locked="0" layoutInCell="1" hidden="0" allowOverlap="1" wp14:anchorId="549E2FD8" wp14:editId="539E5D37">
+          <wp:simplePos x="0" y="0"/>
+          <wp:positionH relativeFrom="column">
+            <wp:posOffset>-741679</wp:posOffset>
+          </wp:positionH>
+          <wp:positionV relativeFrom="paragraph">
+            <wp:posOffset>66675</wp:posOffset>
+          </wp:positionV>
+          <wp:extent cx="7734300" cy="1130746"/>
+          <wp:effectExtent l="0" t="0" r="0" b="0"/>
+          <wp:wrapNone/>
+          <wp:docPr id="4" name="image1.jpg"/>
+          <wp:cNvGraphicFramePr/>
+          <a:graphic xmlns:a="http://schemas.openxmlformats.org/drawingml/2006/main">
+            <a:graphicData uri="http://schemas.openxmlformats.org/drawingml/2006/picture">
+              <pic:pic xmlns:pic="http://schemas.openxmlformats.org/drawingml/2006/picture">
+                <pic:nvPicPr>
+                  <pic:cNvPr id="0" name="image1.jpg"/>
+                  <pic:cNvPicPr preferRelativeResize="0"/>
+                </pic:nvPicPr>
+                <pic:blipFill>
+                  <a:blip r:embed="rId1"/>
+                  <a:srcRect t="1546" b="87158"/>
+                  <a:stretch>
+                    <a:fillRect/>
+                  </a:stretch>
+                </pic:blipFill>
+                <pic:spPr>
+                  <a:xfrm>
+                    <a:off x="0" y="0"/>
+                    <a:ext cx="7734300" cy="1130746"/>
+                  </a:xfrm>
+                  <a:prstGeom prst="rect">
+                    <a:avLst/>
+                  </a:prstGeom>
+                  <a:ln/>
+                </pic:spPr>
+              </pic:pic>
+            </a:graphicData>
+          </a:graphic>
+        </wp:anchor>
+      </w:drawing>
+    </w:r>
   </w:p>
 </w:hdr>
 </file>
@@ -2509,52 +2681,12 @@
       <w:tblStyleRowBandSize w:val="1"/>
       <w:tblStyleColBandSize w:val="1"/>
       <w:tblCellMar>
+        <w:top w:w="0" w:type="dxa"/>
         <w:left w:w="115" w:type="dxa"/>
+        <w:bottom w:w="0" w:type="dxa"/>
         <w:right w:w="115" w:type="dxa"/>
       </w:tblCellMar>
     </w:tblPr>
-  </w:style>
-  <w:style w:type="paragraph" w:styleId="Encabezado">
-    <w:name w:val="header"/>
-    <w:basedOn w:val="Normal"/>
-    <w:link w:val="EncabezadoCar"/>
-    <w:uiPriority w:val="99"/>
-    <w:unhideWhenUsed/>
-    <w:rsid w:val="009F5069"/>
-    <w:pPr>
-      <w:tabs>
-        <w:tab w:val="center" w:pos="4419"/>
-        <w:tab w:val="right" w:pos="8838"/>
-      </w:tabs>
-    </w:pPr>
-  </w:style>
-  <w:style w:type="character" w:customStyle="1" w:styleId="EncabezadoCar">
-    <w:name w:val="Encabezado Car"/>
-    <w:basedOn w:val="Fuentedeprrafopredeter"/>
-    <w:link w:val="Encabezado"/>
-    <w:uiPriority w:val="99"/>
-    <w:rsid w:val="009F5069"/>
-  </w:style>
-  <w:style w:type="paragraph" w:styleId="Piedepgina">
-    <w:name w:val="footer"/>
-    <w:basedOn w:val="Normal"/>
-    <w:link w:val="PiedepginaCar"/>
-    <w:uiPriority w:val="99"/>
-    <w:unhideWhenUsed/>
-    <w:rsid w:val="009F5069"/>
-    <w:pPr>
-      <w:tabs>
-        <w:tab w:val="center" w:pos="4419"/>
-        <w:tab w:val="right" w:pos="8838"/>
-      </w:tabs>
-    </w:pPr>
-  </w:style>
-  <w:style w:type="character" w:customStyle="1" w:styleId="PiedepginaCar">
-    <w:name w:val="Pie de página Car"/>
-    <w:basedOn w:val="Fuentedeprrafopredeter"/>
-    <w:link w:val="Piedepgina"/>
-    <w:uiPriority w:val="99"/>
-    <w:rsid w:val="009F5069"/>
   </w:style>
 </w:styles>
 </file>
